--- a/R/adhoc_analyses/impfmodellierung_report.docx
+++ b/R/adhoc_analyses/impfmodellierung_report.docx
@@ -110,14 +110,15 @@
         <w:t xml:space="preserve">2021</w:t>
       </w:r>
     </w:p>
-    <w:bookmarkStart w:id="20" w:name="zusammenfassung"/>
     <w:p>
       <w:pPr>
         <w:pStyle w:val="Heading1"/>
       </w:pPr>
+      <w:bookmarkStart w:id="20" w:name="zusammenfassung"/>
       <w:r>
         <w:t xml:space="preserve">Zusammenfassung</w:t>
       </w:r>
+      <w:bookmarkEnd w:id="20"/>
     </w:p>
     <w:p>
       <w:pPr>
@@ -127,15 +128,15 @@
         <w:t xml:space="preserve">Mit den bevorstehenden Lieferungen der Impfstoffe wird es bald nötig, zusätzlich zu den Impfzentren auch Impfungen in vertragsärztlichen Praxen durchzuführen, um die vorhandenen Impfstoffe schnellstmöglich zu verabreichen.</w:t>
       </w:r>
     </w:p>
-    <w:bookmarkEnd w:id="20"/>
-    <w:bookmarkStart w:id="22" w:name="annahmen-parameter-und-szenarien"/>
     <w:p>
       <w:pPr>
         <w:pStyle w:val="Heading1"/>
       </w:pPr>
+      <w:bookmarkStart w:id="21" w:name="annahmen-parameter-und-szenarien"/>
       <w:r>
         <w:t xml:space="preserve">Annahmen, Parameter und Szenarien</w:t>
       </w:r>
+      <w:bookmarkEnd w:id="21"/>
     </w:p>
     <w:p>
       <w:pPr>
@@ -150,7 +151,7 @@
         <w:pStyle w:val="BodyText"/>
       </w:pPr>
       <w:r>
-        <w:t xml:space="preserve">Für die zukünftige Planung berücksichtigen wir die verabredeten Impfstofflieferungen je nach Hersteller, sowie die nach heutigem Stand bereits verabreichten (RKI) und gelieferten Impfstoffdosen. In erweiterten Leistungsfähigkeits-Szenarien berechnen wir unsere Ergebnisse für Impfzentren mit erhöhter Leistungsfähigkeit (300.000 Impfungen gesamt pro Tag). Damit ergeben sich für die Impfzentren werk- und wochentägliche Kapazitäten je nach Einrichtung wie in Tabelle X dargestellt.</w:t>
+        <w:t xml:space="preserve">Für die zukünftige Planung berücksichtigen wir die verabredeten Impfstofflieferungen je nach Hersteller, sowie die nach heutigem Stand bereits verabreichten (RKI) und gelieferten Impfstoffdosen. In erweiterten Leistungsfähigkeits-Szenarien berechnen wir unsere Ergebnisse für Impfzentren mit erhöhter Leistungsfähigkeit (300.000 Impfungen gesamt pro Tag). Damit ergeben sich für die Impfzentren werk- und wochentägliche Kapazitäten je nach Einrichtung wie in Abbildung 1 dargestellt.</w:t>
       </w:r>
     </w:p>
     <w:p>
@@ -161,122 +162,7 @@
         <w:rPr>
           <w:b/>
         </w:rPr>
-        <w:t xml:space="preserve">Tab. 1: Leistungsfähigkeit der Impfzentren</w:t>
-      </w:r>
-    </w:p>
-    <w:p>
-      <w:pPr>
-        <w:pStyle w:val="BodyText"/>
-      </w:pPr>
-      <w:r>
-        <w:t xml:space="preserve">szenario</w:t>
-      </w:r>
-    </w:p>
-    <w:p>
-      <w:pPr>
-        <w:pStyle w:val="BodyText"/>
-      </w:pPr>
-      <w:r>
-        <w:t xml:space="preserve">Wochtags</w:t>
-      </w:r>
-    </w:p>
-    <w:p>
-      <w:pPr>
-        <w:pStyle w:val="BodyText"/>
-      </w:pPr>
-      <w:r>
-        <w:t xml:space="preserve">Wochenende</w:t>
-      </w:r>
-    </w:p>
-    <w:p>
-      <w:pPr>
-        <w:pStyle w:val="BodyText"/>
-      </w:pPr>
-      <w:r>
-        <w:t xml:space="preserve">IZ Regelbetrieb</w:t>
-      </w:r>
-    </w:p>
-    <w:p>
-      <w:pPr>
-        <w:pStyle w:val="BodyText"/>
-      </w:pPr>
-      <w:r>
-        <w:t xml:space="preserve">200.000</w:t>
-      </w:r>
-    </w:p>
-    <w:p>
-      <w:pPr>
-        <w:pStyle w:val="BodyText"/>
-      </w:pPr>
-      <w:r>
-        <w:t xml:space="preserve">200.000</w:t>
-      </w:r>
-    </w:p>
-    <w:p>
-      <w:pPr>
-        <w:pStyle w:val="BodyText"/>
-      </w:pPr>
-      <w:r>
-        <w:t xml:space="preserve">IZ Intensivbetrieb</w:t>
-      </w:r>
-    </w:p>
-    <w:p>
-      <w:pPr>
-        <w:pStyle w:val="BodyText"/>
-      </w:pPr>
-      <w:r>
-        <w:t xml:space="preserve">300.000</w:t>
-      </w:r>
-    </w:p>
-    <w:p>
-      <w:pPr>
-        <w:pStyle w:val="BodyText"/>
-      </w:pPr>
-      <w:r>
-        <w:t xml:space="preserve">300.000</w:t>
-      </w:r>
-    </w:p>
-    <w:p>
-      <w:pPr>
-        <w:pStyle w:val="BodyText"/>
-      </w:pPr>
-      <w:r>
-        <w:t xml:space="preserve">Für die Lieferungen berücksichtigen wir zwei Lieferungs-Szenarien: Im ersten Szenario werden die quartalsweise zugesicherten Lieferungen gleichmäßig auf die Monate des Quartals verteilt (</w:t>
-      </w:r>
-      <w:r>
-        <w:t xml:space="preserve">“</w:t>
-      </w:r>
-      <w:r>
-        <w:t xml:space="preserve">Gleichverteilung</w:t>
-      </w:r>
-      <w:r>
-        <w:t xml:space="preserve">”</w:t>
-      </w:r>
-      <w:r>
-        <w:t xml:space="preserve">), im zweiten Szenario (</w:t>
-      </w:r>
-      <w:r>
-        <w:t xml:space="preserve">“</w:t>
-      </w:r>
-      <w:r>
-        <w:t xml:space="preserve">Linearer Anstieg</w:t>
-      </w:r>
-      <w:r>
-        <w:t xml:space="preserve">”</w:t>
-      </w:r>
-      <w:r>
-        <w:t xml:space="preserve">) verschieben sich die zugesagten Lieferungen bis Juni nach hinten, sodass im 2. Quartal im April 20%, im Mai 35% und dafür im Juni 45% der für das Quartal jeweils durch die Hersteller zugesicherten Dosen geliefert werden. Die zugesagten Lieferungen sind in Abbildung 1 dargestellt.</w:t>
-      </w:r>
-    </w:p>
-    <w:p>
-      <w:pPr>
-        <w:pStyle w:val="BodyText"/>
-      </w:pPr>
-      <w:r>
-        <w:rPr>
-          <w:b/>
-        </w:rPr>
-        <w:t xml:space="preserve">Abb. 1: Bis Quartal 4 zugesagte Impfdosen, Quartal 1 ink. 2020</w:t>
+        <w:t xml:space="preserve">Abb. 1: Leistungsfähigkeit der Impfzentren</w:t>
       </w:r>
     </w:p>
     <w:p>
@@ -286,20 +172,20 @@
       <w:r>
         <w:drawing>
           <wp:inline>
-            <wp:extent cx="4620126" cy="3696101"/>
+            <wp:extent cx="5334000" cy="3000375"/>
             <wp:effectExtent b="0" l="0" r="0" t="0"/>
             <wp:docPr descr="" title="" id="1" name="Picture"/>
             <a:graphic>
               <a:graphicData uri="http://schemas.openxmlformats.org/drawingml/2006/picture">
                 <pic:pic>
                   <pic:nvPicPr>
-                    <pic:cNvPr descr="impfmodellierung_report_files/figure-docx/hersteller-1.png" id="0" name="Picture"/>
+                    <pic:cNvPr descr="impfmodellierung_report_files/figure-docx/szenarientabelle-1.png" id="0" name="Picture"/>
                     <pic:cNvPicPr>
                       <a:picLocks noChangeArrowheads="1" noChangeAspect="1"/>
                     </pic:cNvPicPr>
                   </pic:nvPicPr>
                   <pic:blipFill>
-                    <a:blip r:embed="rId21"/>
+                    <a:blip r:embed="rId22"/>
                     <a:stretch>
                       <a:fillRect/>
                     </a:stretch>
@@ -307,7 +193,7 @@
                   <pic:spPr bwMode="auto">
                     <a:xfrm>
                       <a:off x="0" y="0"/>
-                      <a:ext cx="4620126" cy="3696101"/>
+                      <a:ext cx="5334000" cy="3000375"/>
                     </a:xfrm>
                     <a:prstGeom prst="rect">
                       <a:avLst/>
@@ -326,63 +212,70 @@
         </w:drawing>
       </w:r>
     </w:p>
-    <w:bookmarkEnd w:id="22"/>
-    <w:bookmarkStart w:id="23" w:name="modellierung"/>
-    <w:p>
-      <w:pPr>
-        <w:pStyle w:val="Heading1"/>
-      </w:pPr>
-      <w:r>
-        <w:t xml:space="preserve">Modellierung</w:t>
-      </w:r>
-    </w:p>
-    <w:p>
-      <w:pPr>
-        <w:pStyle w:val="FirstParagraph"/>
-      </w:pPr>
-      <w:r>
-        <w:t xml:space="preserve">In unseren Modellierungen für die verschiedenen Leistungsfähigkeits- und Lieferszenarien gehen wir zunächst von den Kapazitäten der Impfzentren aus. Verfügbare monatliche Dosen werden im ersten Schritt für die Auslastung der Impfzentren benutzt, bis diese Kapazität (z.B. 200.000 Impfungen täglich im Regelbetrieb) erschöpft ist. Die überzähligen Dosen werden dann ärztlichen Praxen zugerechnet, die diese dezentral verimpfen können. Wir berechnen, wie viele impfende Praxen für einen Monat nötig sind, um die Impfzentren zu unterstützen und die vorhandenen Impfstoffdosen auszuschöpfen.</w:t>
-      </w:r>
-    </w:p>
     <w:p>
       <w:pPr>
         <w:pStyle w:val="BodyText"/>
       </w:pPr>
       <w:r>
-        <w:t xml:space="preserve">In der aktuellen Darstellung wird ohne weitere Rückstellungen für die Folgeimpfung gerechnet und bisher zurückgestellte Impfdosen auf die nächsten 21 Tage verteilt verimpft.</w:t>
-      </w:r>
-    </w:p>
-    <w:bookmarkEnd w:id="23"/>
-    <w:bookmarkStart w:id="26" w:name="ergebnisse"/>
-    <w:p>
-      <w:pPr>
-        <w:pStyle w:val="Heading1"/>
-      </w:pPr>
-      <w:r>
-        <w:t xml:space="preserve">Ergebnisse</w:t>
-      </w:r>
-    </w:p>
-    <w:p>
-      <w:pPr>
-        <w:pStyle w:val="FirstParagraph"/>
+        <w:t xml:space="preserve">Für die Lieferungen berücksichtigen wir zwei Lieferungs-Szenarien: Im ersten Szenario werden die quartalsweise zugesicherten Lieferungen gleichmäßig auf die Monate des Quartals verteilt (</w:t>
+      </w:r>
+      <w:r>
+        <w:t xml:space="preserve">“</w:t>
+      </w:r>
+      <w:r>
+        <w:t xml:space="preserve">Gleichverteilung</w:t>
+      </w:r>
+      <w:r>
+        <w:t xml:space="preserve">”</w:t>
+      </w:r>
+      <w:r>
+        <w:t xml:space="preserve">), im zweiten Szenario (</w:t>
+      </w:r>
+      <w:r>
+        <w:t xml:space="preserve">“</w:t>
+      </w:r>
+      <w:r>
+        <w:t xml:space="preserve">Linearer Anstieg</w:t>
+      </w:r>
+      <w:r>
+        <w:t xml:space="preserve">”</w:t>
+      </w:r>
+      <w:r>
+        <w:t xml:space="preserve">) verschieben sich die zugesagten Lieferungen bis Juni nach hinten, sodass im 2. Quartal im April 20%, im Mai 35% und dafür im Juni 45% der für das Quartal jeweils durch die Hersteller zugesicherten Dosen geliefert werden. Die zugesagten Lieferungen sind in Abbildung 2 dargestellt.</w:t>
+      </w:r>
+    </w:p>
+    <w:p>
+      <w:pPr>
+        <w:pStyle w:val="BodyText"/>
+      </w:pPr>
+      <w:r>
+        <w:rPr>
+          <w:b/>
+        </w:rPr>
+        <w:t xml:space="preserve">Abb. 2: Bis Quartal 4 zugesagte Impfdosen, Quartal 1 ink. 2020</w:t>
+      </w:r>
+    </w:p>
+    <w:p>
+      <w:pPr>
+        <w:pStyle w:val="BodyText"/>
       </w:pPr>
       <w:r>
         <w:drawing>
           <wp:inline>
-            <wp:extent cx="4620126" cy="3696101"/>
+            <wp:extent cx="5334000" cy="3000375"/>
             <wp:effectExtent b="0" l="0" r="0" t="0"/>
             <wp:docPr descr="" title="" id="1" name="Picture"/>
             <a:graphic>
               <a:graphicData uri="http://schemas.openxmlformats.org/drawingml/2006/picture">
                 <pic:pic>
                   <pic:nvPicPr>
-                    <pic:cNvPr descr="impfmodellierung_report_files/figure-docx/outputplot1-1.png" id="0" name="Picture"/>
+                    <pic:cNvPr descr="impfmodellierung_report_files/figure-docx/hersteller-1.png" id="0" name="Picture"/>
                     <pic:cNvPicPr>
                       <a:picLocks noChangeArrowheads="1" noChangeAspect="1"/>
                     </pic:cNvPicPr>
                   </pic:nvPicPr>
                   <pic:blipFill>
-                    <a:blip r:embed="rId24"/>
+                    <a:blip r:embed="rId23"/>
                     <a:stretch>
                       <a:fillRect/>
                     </a:stretch>
@@ -390,7 +283,7 @@
                   <pic:spPr bwMode="auto">
                     <a:xfrm>
                       <a:off x="0" y="0"/>
-                      <a:ext cx="4620126" cy="3696101"/>
+                      <a:ext cx="5334000" cy="3000375"/>
                     </a:xfrm>
                     <a:prstGeom prst="rect">
                       <a:avLst/>
@@ -411,10 +304,49 @@
     </w:p>
     <w:p>
       <w:pPr>
+        <w:pStyle w:val="Heading1"/>
+      </w:pPr>
+      <w:bookmarkStart w:id="24" w:name="modellierung"/>
+      <w:r>
+        <w:t xml:space="preserve">Modellierung</w:t>
+      </w:r>
+      <w:bookmarkEnd w:id="24"/>
+    </w:p>
+    <w:p>
+      <w:pPr>
+        <w:pStyle w:val="FirstParagraph"/>
+      </w:pPr>
+      <w:r>
+        <w:t xml:space="preserve">In unseren Modellierungen für die verschiedenen Leistungsfähigkeits- und Lieferszenarien gehen wir zunächst von den Kapazitäten der Impfzentren aus. Verfügbare monatliche Dosen werden im ersten Schritt für die Auslastung der Impfzentren benutzt, bis diese Kapazität (z.B. 200.000 Impfungen täglich im Regelbetrieb) erschöpft ist. Die überzähligen Dosen werden dann ärztlichen Praxen zugerechnet, die diese dezentral verimpfen können. Wir berechnen, wie viele impfende Praxen für einen Monat nötig sind, um die Impfzentren zu unterstützen und die vorhandenen Impfstoffdosen auszuschöpfen.</w:t>
+      </w:r>
+    </w:p>
+    <w:p>
+      <w:pPr>
         <w:pStyle w:val="BodyText"/>
       </w:pPr>
       <w:r>
-        <w:t xml:space="preserve">Es wird deutlich, dass bereits ab April die vertragsärztlichen Praxen unbedingt einspringen müssen, um die gelieferten Impfstoffe zügig zu verimpfen. Ab Juli bzw. im 3. Quartal sollten sämtliche geeignete Praxen Impfungen durchführen.</w:t>
+        <w:t xml:space="preserve">In der aktuellen Darstellung wird ohne weitere Rückstellungen für die Folgeimpfung gerechnet und bisher zurückgestellte Impfdosen auf die nächsten 21 Tage verteilt verimpft.</w:t>
+      </w:r>
+    </w:p>
+    <w:p>
+      <w:pPr>
+        <w:pStyle w:val="Heading1"/>
+      </w:pPr>
+      <w:bookmarkStart w:id="25" w:name="ergebnisse"/>
+      <w:r>
+        <w:t xml:space="preserve">Ergebnisse</w:t>
+      </w:r>
+      <w:bookmarkEnd w:id="25"/>
+    </w:p>
+    <w:p>
+      <w:pPr>
+        <w:pStyle w:val="FirstParagraph"/>
+      </w:pPr>
+      <w:r>
+        <w:rPr>
+          <w:b/>
+        </w:rPr>
+        <w:t xml:space="preserve">Abb. 4: Modellierte Auslastung der Impfzentren nach KW</w:t>
       </w:r>
     </w:p>
     <w:p>
@@ -424,20 +356,20 @@
       <w:r>
         <w:drawing>
           <wp:inline>
-            <wp:extent cx="4620126" cy="3696101"/>
+            <wp:extent cx="5334000" cy="3000375"/>
             <wp:effectExtent b="0" l="0" r="0" t="0"/>
             <wp:docPr descr="" title="" id="1" name="Picture"/>
             <a:graphic>
               <a:graphicData uri="http://schemas.openxmlformats.org/drawingml/2006/picture">
                 <pic:pic>
                   <pic:nvPicPr>
-                    <pic:cNvPr descr="impfmodellierung_report_files/figure-docx/outputplot2-1.png" id="0" name="Picture"/>
+                    <pic:cNvPr descr="impfmodellierung_report_files/figure-docx/outputplot1-1.png" id="0" name="Picture"/>
                     <pic:cNvPicPr>
                       <a:picLocks noChangeArrowheads="1" noChangeAspect="1"/>
                     </pic:cNvPicPr>
                   </pic:nvPicPr>
                   <pic:blipFill>
-                    <a:blip r:embed="rId25"/>
+                    <a:blip r:embed="rId26"/>
                     <a:stretch>
                       <a:fillRect/>
                     </a:stretch>
@@ -445,7 +377,7 @@
                   <pic:spPr bwMode="auto">
                     <a:xfrm>
                       <a:off x="0" y="0"/>
-                      <a:ext cx="4620126" cy="3696101"/>
+                      <a:ext cx="5334000" cy="3000375"/>
                     </a:xfrm>
                     <a:prstGeom prst="rect">
                       <a:avLst/>
@@ -464,7 +396,72 @@
         </w:drawing>
       </w:r>
     </w:p>
-    <w:bookmarkEnd w:id="26"/>
+    <w:p>
+      <w:pPr>
+        <w:pStyle w:val="BodyText"/>
+      </w:pPr>
+      <w:r>
+        <w:t xml:space="preserve">Es wird deutlich, dass bereits ab April die vertragsärztlichen Praxen unbedingt einspringen müssen, um die gelieferten Impfstoffe zügig zu verimpfen. Ab Juli bzw. im 3. Quartal sollten sämtliche geeignete Praxen Impfungen durchführen.</w:t>
+      </w:r>
+    </w:p>
+    <w:p>
+      <w:pPr>
+        <w:pStyle w:val="BodyText"/>
+      </w:pPr>
+      <w:r>
+        <w:rPr>
+          <w:b/>
+        </w:rPr>
+        <w:t xml:space="preserve">Abb. 5: Modellierte Unterstützungsbedarf durch Vertragsärzte nach KW</w:t>
+      </w:r>
+    </w:p>
+    <w:p>
+      <w:pPr>
+        <w:pStyle w:val="BodyText"/>
+      </w:pPr>
+      <w:r>
+        <w:drawing>
+          <wp:inline>
+            <wp:extent cx="5334000" cy="3000375"/>
+            <wp:effectExtent b="0" l="0" r="0" t="0"/>
+            <wp:docPr descr="" title="" id="1" name="Picture"/>
+            <a:graphic>
+              <a:graphicData uri="http://schemas.openxmlformats.org/drawingml/2006/picture">
+                <pic:pic>
+                  <pic:nvPicPr>
+                    <pic:cNvPr descr="impfmodellierung_report_files/figure-docx/outputplot2-1.png" id="0" name="Picture"/>
+                    <pic:cNvPicPr>
+                      <a:picLocks noChangeArrowheads="1" noChangeAspect="1"/>
+                    </pic:cNvPicPr>
+                  </pic:nvPicPr>
+                  <pic:blipFill>
+                    <a:blip r:embed="rId27"/>
+                    <a:stretch>
+                      <a:fillRect/>
+                    </a:stretch>
+                  </pic:blipFill>
+                  <pic:spPr bwMode="auto">
+                    <a:xfrm>
+                      <a:off x="0" y="0"/>
+                      <a:ext cx="5334000" cy="3000375"/>
+                    </a:xfrm>
+                    <a:prstGeom prst="rect">
+                      <a:avLst/>
+                    </a:prstGeom>
+                    <a:noFill/>
+                    <a:ln w="9525">
+                      <a:noFill/>
+                      <a:headEnd/>
+                      <a:tailEnd/>
+                    </a:ln>
+                  </pic:spPr>
+                </pic:pic>
+              </a:graphicData>
+            </a:graphic>
+          </wp:inline>
+        </w:drawing>
+      </w:r>
+    </w:p>
     <w:sectPr/>
   </w:body>
 </w:document>
@@ -744,7 +741,7 @@
       <w:rFonts w:asciiTheme="majorHAnsi" w:eastAsiaTheme="majorEastAsia" w:hAnsiTheme="majorHAnsi" w:cstheme="majorBidi"/>
       <w:b/>
       <w:bCs/>
-      <w:color w:val="4F81BD" w:themeColor="accent1"/>
+      <w:color w:val="345A8A" w:themeColor="accent1" w:themeShade="B5"/>
       <w:sz w:val="32"/>
       <w:szCs w:val="32"/>
     </w:rPr>
@@ -761,6 +758,28 @@
       <w:keepLines/>
       <w:spacing w:before="200" w:after="0"/>
       <w:outlineLvl w:val="1"/>
+    </w:pPr>
+    <w:rPr>
+      <w:rFonts w:asciiTheme="majorHAnsi" w:eastAsiaTheme="majorEastAsia" w:hAnsiTheme="majorHAnsi" w:cstheme="majorBidi"/>
+      <w:b/>
+      <w:bCs/>
+      <w:color w:val="4F81BD" w:themeColor="accent1"/>
+      <w:sz w:val="32"/>
+      <w:szCs w:val="32"/>
+    </w:rPr>
+  </w:style>
+  <w:style w:type="paragraph" w:styleId="Heading3">
+    <w:name w:val="Heading 3"/>
+    <w:basedOn w:val="Normal"/>
+    <w:next w:val="BodyText"/>
+    <w:uiPriority w:val="9"/>
+    <w:unhideWhenUsed/>
+    <w:qFormat/>
+    <w:pPr>
+      <w:keepNext/>
+      <w:keepLines/>
+      <w:spacing w:before="200" w:after="0"/>
+      <w:outlineLvl w:val="2"/>
     </w:pPr>
     <w:rPr>
       <w:rFonts w:asciiTheme="majorHAnsi" w:eastAsiaTheme="majorEastAsia" w:hAnsiTheme="majorHAnsi" w:cstheme="majorBidi"/>
@@ -771,8 +790,8 @@
       <w:szCs w:val="28"/>
     </w:rPr>
   </w:style>
-  <w:style w:type="paragraph" w:styleId="Heading3">
-    <w:name w:val="Heading 3"/>
+  <w:style w:type="paragraph" w:styleId="Heading4">
+    <w:name w:val="Heading 4"/>
     <w:basedOn w:val="Normal"/>
     <w:next w:val="BodyText"/>
     <w:uiPriority w:val="9"/>
@@ -782,7 +801,7 @@
       <w:keepNext/>
       <w:keepLines/>
       <w:spacing w:before="200" w:after="0"/>
-      <w:outlineLvl w:val="2"/>
+      <w:outlineLvl w:val="3"/>
     </w:pPr>
     <w:rPr>
       <w:rFonts w:asciiTheme="majorHAnsi" w:eastAsiaTheme="majorEastAsia" w:hAnsiTheme="majorHAnsi" w:cstheme="majorBidi"/>
@@ -793,28 +812,6 @@
       <w:szCs w:val="24"/>
     </w:rPr>
   </w:style>
-  <w:style w:type="paragraph" w:styleId="Heading4">
-    <w:name w:val="Heading 4"/>
-    <w:basedOn w:val="Normal"/>
-    <w:next w:val="BodyText"/>
-    <w:uiPriority w:val="9"/>
-    <w:unhideWhenUsed/>
-    <w:qFormat/>
-    <w:pPr>
-      <w:keepNext/>
-      <w:keepLines/>
-      <w:spacing w:before="200" w:after="0"/>
-      <w:outlineLvl w:val="3"/>
-    </w:pPr>
-    <w:rPr>
-      <w:rFonts w:asciiTheme="majorHAnsi" w:eastAsiaTheme="majorEastAsia" w:hAnsiTheme="majorHAnsi" w:cstheme="majorBidi"/>
-      <w:i/>
-      <w:bCs/>
-      <w:color w:val="4F81BD" w:themeColor="accent1"/>
-      <w:sz w:val="24"/>
-      <w:szCs w:val="24"/>
-    </w:rPr>
-  </w:style>
   <w:style w:type="paragraph" w:styleId="Heading5">
     <w:name w:val="Heading 5"/>
     <w:basedOn w:val="Normal"/>
@@ -830,6 +827,7 @@
     </w:pPr>
     <w:rPr>
       <w:rFonts w:asciiTheme="majorHAnsi" w:eastAsiaTheme="majorEastAsia" w:hAnsiTheme="majorHAnsi" w:cstheme="majorBidi"/>
+      <w:i/>
       <w:iCs/>
       <w:color w:val="4F81BD" w:themeColor="accent1"/>
       <w:sz w:val="24"/>
@@ -925,8 +923,14 @@
     <w:qFormat/>
     <w:pPr>
       <w:spacing w:before="100" w:after="100"/>
-      <w:ind w:firstLine="0" w:left="480" w:right="480"/>
-    </w:pPr>
+      <w:ind w:firstLine="0"/>
+    </w:pPr>
+    <w:rPr>
+      <w:rFonts w:asciiTheme="majorHAnsi" w:eastAsiaTheme="majorEastAsia" w:hAnsiTheme="majorHAnsi" w:cstheme="majorBidi"/>
+      <w:bCs/>
+      <w:sz w:val="20"/>
+      <w:szCs w:val="20"/>
+    </w:rPr>
   </w:style>
   <w:style w:type="paragraph" w:styleId="FootnoteText">
     <w:name w:val="Footnote Text"/>
@@ -1019,10 +1023,6 @@
       <w:rFonts w:ascii="Consolas" w:hAnsi="Consolas"/>
       <w:sz w:val="22"/>
     </w:rPr>
-  </w:style>
-  <w:style w:type="character" w:customStyle="1" w:styleId="SectionNumber">
-    <w:name w:val="Section Number"/>
-    <w:basedOn w:val="BodyTextChar"/>
   </w:style>
   <w:style w:type="character" w:styleId="FootnoteReference">
     <w:name w:val="Footnote Reference"/>

--- a/R/adhoc_analyses/impfmodellierung_report.docx
+++ b/R/adhoc_analyses/impfmodellierung_report.docx
@@ -95,7 +95,7 @@
         <w:pStyle w:val="Date"/>
       </w:pPr>
       <w:r>
-        <w:t xml:space="preserve">3</w:t>
+        <w:t xml:space="preserve">4</w:t>
       </w:r>
       <w:r>
         <w:t xml:space="preserve"> </w:t>
@@ -172,7 +172,7 @@
       <w:r>
         <w:drawing>
           <wp:inline>
-            <wp:extent cx="5334000" cy="3000375"/>
+            <wp:extent cx="5334000" cy="2143125"/>
             <wp:effectExtent b="0" l="0" r="0" t="0"/>
             <wp:docPr descr="" title="" id="1" name="Picture"/>
             <a:graphic>
@@ -193,7 +193,7 @@
                   <pic:spPr bwMode="auto">
                     <a:xfrm>
                       <a:off x="0" y="0"/>
-                      <a:ext cx="5334000" cy="3000375"/>
+                      <a:ext cx="5334000" cy="2143125"/>
                     </a:xfrm>
                     <a:prstGeom prst="rect">
                       <a:avLst/>
